--- a/partie2.docx
+++ b/partie2.docx
@@ -21,42 +21,8 @@
           <w:sz w:val="28"/>
           <w:szCs w:val="28"/>
         </w:rPr>
-        <w:t xml:space="preserve">Les protocoles populaires du modèles </w:t>
-      </w:r>
-      <w:proofErr w:type="spellStart"/>
-      <w:r>
-        <w:rPr>
-          <w:rFonts w:ascii="Times New Roman" w:hAnsi="Times New Roman" w:cs="Times New Roman"/>
-          <w:b/>
-          <w:bCs/>
-          <w:sz w:val="28"/>
-          <w:szCs w:val="28"/>
-        </w:rPr>
-        <w:t>publish</w:t>
-      </w:r>
-      <w:proofErr w:type="spellEnd"/>
-      <w:r>
-        <w:rPr>
-          <w:rFonts w:ascii="Times New Roman" w:hAnsi="Times New Roman" w:cs="Times New Roman"/>
-          <w:b/>
-          <w:bCs/>
-          <w:sz w:val="28"/>
-          <w:szCs w:val="28"/>
-        </w:rPr>
-        <w:t>/</w:t>
-      </w:r>
-      <w:proofErr w:type="spellStart"/>
-      <w:r>
-        <w:rPr>
-          <w:rFonts w:ascii="Times New Roman" w:hAnsi="Times New Roman" w:cs="Times New Roman"/>
-          <w:b/>
-          <w:bCs/>
-          <w:sz w:val="28"/>
-          <w:szCs w:val="28"/>
-        </w:rPr>
-        <w:t>subscribes</w:t>
-      </w:r>
-      <w:proofErr w:type="spellEnd"/>
+        <w:t>Les protocoles populaires du modèles publish/subscribes</w:t>
+      </w:r>
     </w:p>
     <w:p>
       <w:pPr>
@@ -197,30 +163,8 @@
         <w:rPr>
           <w:rFonts w:ascii="Times New Roman" w:hAnsi="Times New Roman" w:cs="Times New Roman"/>
         </w:rPr>
-        <w:t xml:space="preserve"> tel que </w:t>
-      </w:r>
-      <w:proofErr w:type="spellStart"/>
-      <w:r>
-        <w:rPr>
-          <w:rFonts w:ascii="Times New Roman" w:hAnsi="Times New Roman" w:cs="Times New Roman"/>
-        </w:rPr>
-        <w:t>publish</w:t>
-      </w:r>
-      <w:proofErr w:type="spellEnd"/>
-      <w:r>
-        <w:rPr>
-          <w:rFonts w:ascii="Times New Roman" w:hAnsi="Times New Roman" w:cs="Times New Roman"/>
-        </w:rPr>
-        <w:t>/</w:t>
-      </w:r>
-      <w:proofErr w:type="spellStart"/>
-      <w:r>
-        <w:rPr>
-          <w:rFonts w:ascii="Times New Roman" w:hAnsi="Times New Roman" w:cs="Times New Roman"/>
-        </w:rPr>
-        <w:t>subscribe</w:t>
-      </w:r>
-      <w:proofErr w:type="spellEnd"/>
+        <w:t xml:space="preserve"> tel que publish/subscribe</w:t>
+      </w:r>
       <w:r>
         <w:rPr>
           <w:rFonts w:ascii="Times New Roman" w:hAnsi="Times New Roman" w:cs="Times New Roman"/>
@@ -1424,7 +1368,6 @@
         </w:rPr>
         <w:t xml:space="preserve"> de connexion), </w:t>
       </w:r>
-      <w:proofErr w:type="spellStart"/>
       <w:r>
         <w:rPr>
           <w:rFonts w:ascii="Times New Roman" w:hAnsi="Times New Roman" w:cs="Times New Roman"/>
@@ -1433,7 +1376,6 @@
         </w:rPr>
         <w:t>begin</w:t>
       </w:r>
-      <w:proofErr w:type="spellEnd"/>
       <w:r>
         <w:rPr>
           <w:rFonts w:ascii="Times New Roman" w:hAnsi="Times New Roman" w:cs="Times New Roman"/>
@@ -1460,7 +1402,6 @@
         </w:rPr>
         <w:t xml:space="preserve">), </w:t>
       </w:r>
-      <w:proofErr w:type="spellStart"/>
       <w:r>
         <w:rPr>
           <w:rFonts w:ascii="Times New Roman" w:hAnsi="Times New Roman" w:cs="Times New Roman"/>
@@ -1469,25 +1410,14 @@
         </w:rPr>
         <w:t>attach</w:t>
       </w:r>
-      <w:proofErr w:type="spellEnd"/>
       <w:r>
         <w:rPr>
           <w:rFonts w:ascii="Times New Roman" w:hAnsi="Times New Roman" w:cs="Times New Roman"/>
           <w:i/>
           <w:iCs/>
         </w:rPr>
-        <w:t>/</w:t>
-      </w:r>
-      <w:proofErr w:type="spellStart"/>
-      <w:r>
-        <w:rPr>
-          <w:rFonts w:ascii="Times New Roman" w:hAnsi="Times New Roman" w:cs="Times New Roman"/>
-          <w:i/>
-          <w:iCs/>
-        </w:rPr>
-        <w:t>dettach</w:t>
-      </w:r>
-      <w:proofErr w:type="spellEnd"/>
+        <w:t>/dettach</w:t>
+      </w:r>
       <w:r>
         <w:rPr>
           <w:rFonts w:ascii="Times New Roman" w:hAnsi="Times New Roman" w:cs="Times New Roman"/>
@@ -1574,19 +1504,11 @@
           <w:rFonts w:ascii="Times New Roman" w:hAnsi="Times New Roman" w:cs="Times New Roman"/>
         </w:rPr>
       </w:pPr>
-      <w:proofErr w:type="spellStart"/>
-      <w:r>
-        <w:rPr>
-          <w:rFonts w:ascii="Times New Roman" w:hAnsi="Times New Roman" w:cs="Times New Roman"/>
-        </w:rPr>
-        <w:t>Rejected</w:t>
-      </w:r>
-      <w:proofErr w:type="spellEnd"/>
-      <w:r>
-        <w:rPr>
-          <w:rFonts w:ascii="Times New Roman" w:hAnsi="Times New Roman" w:cs="Times New Roman"/>
-        </w:rPr>
-        <w:t> : indique l’échec du traitement du message</w:t>
+      <w:r>
+        <w:rPr>
+          <w:rFonts w:ascii="Times New Roman" w:hAnsi="Times New Roman" w:cs="Times New Roman"/>
+        </w:rPr>
+        <w:t>Rejected : indique l’échec du traitement du message</w:t>
       </w:r>
     </w:p>
     <w:p>
@@ -1601,19 +1523,11 @@
           <w:rFonts w:ascii="Times New Roman" w:hAnsi="Times New Roman" w:cs="Times New Roman"/>
         </w:rPr>
       </w:pPr>
-      <w:proofErr w:type="spellStart"/>
-      <w:r>
-        <w:rPr>
-          <w:rFonts w:ascii="Times New Roman" w:hAnsi="Times New Roman" w:cs="Times New Roman"/>
-        </w:rPr>
-        <w:t>Released</w:t>
-      </w:r>
-      <w:proofErr w:type="spellEnd"/>
-      <w:r>
-        <w:rPr>
-          <w:rFonts w:ascii="Times New Roman" w:hAnsi="Times New Roman" w:cs="Times New Roman"/>
-        </w:rPr>
-        <w:t> : indique message non traité</w:t>
+      <w:r>
+        <w:rPr>
+          <w:rFonts w:ascii="Times New Roman" w:hAnsi="Times New Roman" w:cs="Times New Roman"/>
+        </w:rPr>
+        <w:t>Released : indique message non traité</w:t>
       </w:r>
     </w:p>
     <w:p>
@@ -1628,19 +1542,11 @@
           <w:rFonts w:ascii="Times New Roman" w:hAnsi="Times New Roman" w:cs="Times New Roman"/>
         </w:rPr>
       </w:pPr>
-      <w:proofErr w:type="spellStart"/>
-      <w:r>
-        <w:rPr>
-          <w:rFonts w:ascii="Times New Roman" w:hAnsi="Times New Roman" w:cs="Times New Roman"/>
-        </w:rPr>
-        <w:t>Modified</w:t>
-      </w:r>
-      <w:proofErr w:type="spellEnd"/>
-      <w:r>
-        <w:rPr>
-          <w:rFonts w:ascii="Times New Roman" w:hAnsi="Times New Roman" w:cs="Times New Roman"/>
-        </w:rPr>
-        <w:t> : un message non traité et non modifié</w:t>
+      <w:r>
+        <w:rPr>
+          <w:rFonts w:ascii="Times New Roman" w:hAnsi="Times New Roman" w:cs="Times New Roman"/>
+        </w:rPr>
+        <w:t>Modified : un message non traité et non modifié</w:t>
       </w:r>
     </w:p>
     <w:p>
@@ -1924,7 +1830,6 @@
         </w:rPr>
         <w:t xml:space="preserve">, </w:t>
       </w:r>
-      <w:proofErr w:type="spellStart"/>
       <w:r>
         <w:rPr>
           <w:rFonts w:ascii="Times New Roman" w:hAnsi="Times New Roman" w:cs="Times New Roman"/>
@@ -1933,18 +1838,7 @@
           <w:i/>
           <w:iCs/>
         </w:rPr>
-        <w:t>Fanout</w:t>
-      </w:r>
-      <w:proofErr w:type="spellEnd"/>
-      <w:r>
-        <w:rPr>
-          <w:rFonts w:ascii="Times New Roman" w:hAnsi="Times New Roman" w:cs="Times New Roman"/>
-          <w:b/>
-          <w:bCs/>
-          <w:i/>
-          <w:iCs/>
-        </w:rPr>
-        <w:t xml:space="preserve"> exchange</w:t>
+        <w:t>Fanout exchange</w:t>
       </w:r>
       <w:r>
         <w:rPr>
@@ -5574,7 +5468,6 @@
           <w:rFonts w:ascii="Times New Roman" w:hAnsi="Times New Roman" w:cs="Times New Roman"/>
         </w:rPr>
       </w:pPr>
-      <w:proofErr w:type="gramStart"/>
       <w:r>
         <w:rPr>
           <w:rFonts w:ascii="Times New Roman" w:hAnsi="Times New Roman" w:cs="Times New Roman"/>
@@ -5583,40 +5476,7 @@
           <w:i/>
           <w:iCs/>
         </w:rPr>
-        <w:t>at</w:t>
-      </w:r>
-      <w:proofErr w:type="gramEnd"/>
-      <w:r>
-        <w:rPr>
-          <w:rFonts w:ascii="Times New Roman" w:hAnsi="Times New Roman" w:cs="Times New Roman"/>
-          <w:b/>
-          <w:bCs/>
-          <w:i/>
-          <w:iCs/>
-        </w:rPr>
-        <w:t>-</w:t>
-      </w:r>
-      <w:proofErr w:type="spellStart"/>
-      <w:r>
-        <w:rPr>
-          <w:rFonts w:ascii="Times New Roman" w:hAnsi="Times New Roman" w:cs="Times New Roman"/>
-          <w:b/>
-          <w:bCs/>
-          <w:i/>
-          <w:iCs/>
-        </w:rPr>
-        <w:t>most</w:t>
-      </w:r>
-      <w:proofErr w:type="spellEnd"/>
-      <w:r>
-        <w:rPr>
-          <w:rFonts w:ascii="Times New Roman" w:hAnsi="Times New Roman" w:cs="Times New Roman"/>
-          <w:b/>
-          <w:bCs/>
-          <w:i/>
-          <w:iCs/>
-        </w:rPr>
-        <w:t>-once</w:t>
+        <w:t>at-most-once</w:t>
       </w:r>
       <w:r>
         <w:rPr>
@@ -5634,7 +5494,43 @@
         <w:rPr>
           <w:rFonts w:ascii="Times New Roman" w:hAnsi="Times New Roman" w:cs="Times New Roman"/>
         </w:rPr>
-        <w:t xml:space="preserve"> au plus car l’expéditeur peut ne pas envoyer le massage</w:t>
+        <w:t xml:space="preserve"> au plus car l’expéditeur peut ne pas envoyer </w:t>
+      </w:r>
+      <w:r>
+        <w:rPr>
+          <w:rFonts w:ascii="Times New Roman" w:hAnsi="Times New Roman" w:cs="Times New Roman"/>
+        </w:rPr>
+        <w:t>à cause de l’</w:t>
+      </w:r>
+      <w:r>
+        <w:rPr>
+          <w:rFonts w:ascii="Times New Roman" w:hAnsi="Times New Roman" w:cs="Times New Roman"/>
+        </w:rPr>
+        <w:t>oublie</w:t>
+      </w:r>
+      <w:r>
+        <w:rPr>
+          <w:rFonts w:ascii="Times New Roman" w:hAnsi="Times New Roman" w:cs="Times New Roman"/>
+        </w:rPr>
+        <w:t xml:space="preserve"> de</w:t>
+      </w:r>
+      <w:r>
+        <w:rPr>
+          <w:rFonts w:ascii="Times New Roman" w:hAnsi="Times New Roman" w:cs="Times New Roman"/>
+        </w:rPr>
+        <w:t xml:space="preserve"> livraison</w:t>
+      </w:r>
+      <w:r>
+        <w:rPr>
+          <w:rFonts w:ascii="Times New Roman" w:hAnsi="Times New Roman" w:cs="Times New Roman"/>
+        </w:rPr>
+        <w:t xml:space="preserve"> du</w:t>
+      </w:r>
+      <w:r>
+        <w:rPr>
+          <w:rFonts w:ascii="Times New Roman" w:hAnsi="Times New Roman" w:cs="Times New Roman"/>
+        </w:rPr>
+        <w:t xml:space="preserve"> massage</w:t>
       </w:r>
       <w:r>
         <w:rPr>
@@ -5652,19 +5548,7 @@
         <w:rPr>
           <w:rFonts w:ascii="Times New Roman" w:hAnsi="Times New Roman" w:cs="Times New Roman"/>
         </w:rPr>
-        <w:t xml:space="preserve"> manqué</w:t>
-      </w:r>
-      <w:r>
-        <w:rPr>
-          <w:rFonts w:ascii="Times New Roman" w:hAnsi="Times New Roman" w:cs="Times New Roman"/>
-        </w:rPr>
-        <w:t xml:space="preserve"> </w:t>
-      </w:r>
-      <w:r>
-        <w:rPr>
-          <w:rFonts w:ascii="Times New Roman" w:hAnsi="Times New Roman" w:cs="Times New Roman"/>
-        </w:rPr>
-        <w:t>;</w:t>
+        <w:t xml:space="preserve"> manqué;</w:t>
       </w:r>
     </w:p>
     <w:p>
@@ -5679,7 +5563,6 @@
           <w:rFonts w:ascii="Times New Roman" w:hAnsi="Times New Roman" w:cs="Times New Roman"/>
         </w:rPr>
       </w:pPr>
-      <w:proofErr w:type="gramStart"/>
       <w:r>
         <w:rPr>
           <w:rFonts w:ascii="Times New Roman" w:hAnsi="Times New Roman" w:cs="Times New Roman"/>
@@ -5688,18 +5571,7 @@
           <w:i/>
           <w:iCs/>
         </w:rPr>
-        <w:t>at</w:t>
-      </w:r>
-      <w:proofErr w:type="gramEnd"/>
-      <w:r>
-        <w:rPr>
-          <w:rFonts w:ascii="Times New Roman" w:hAnsi="Times New Roman" w:cs="Times New Roman"/>
-          <w:b/>
-          <w:bCs/>
-          <w:i/>
-          <w:iCs/>
-        </w:rPr>
-        <w:t>-least-once</w:t>
+        <w:t>at-least-once</w:t>
       </w:r>
       <w:r>
         <w:rPr>
@@ -5711,7 +5583,61 @@
         <w:rPr>
           <w:rFonts w:ascii="Times New Roman" w:hAnsi="Times New Roman" w:cs="Times New Roman"/>
         </w:rPr>
-        <w:t xml:space="preserve">l’expéditeur peut envoyer le message et se stabilise suite à la demande de destinateur et il peut oublier qu’il avait envoyé ce message et le renvoyé ce qui implique la possibilité de duplication chez le destinateur </w:t>
+        <w:t>l’expéditeur peut envoyer le message et se stabilise</w:t>
+      </w:r>
+      <w:r>
+        <w:rPr>
+          <w:rFonts w:ascii="Times New Roman" w:hAnsi="Times New Roman" w:cs="Times New Roman"/>
+        </w:rPr>
+        <w:t xml:space="preserve"> (</w:t>
+      </w:r>
+      <w:r>
+        <w:rPr>
+          <w:rFonts w:ascii="Times New Roman" w:hAnsi="Times New Roman" w:cs="Times New Roman"/>
+        </w:rPr>
+        <w:t xml:space="preserve">oublie l'état associé à </w:t>
+      </w:r>
+      <w:r>
+        <w:rPr>
+          <w:rFonts w:ascii="Times New Roman" w:hAnsi="Times New Roman" w:cs="Times New Roman"/>
+        </w:rPr>
+        <w:t>l’</w:t>
+      </w:r>
+      <w:r>
+        <w:rPr>
+          <w:rFonts w:ascii="Times New Roman" w:hAnsi="Times New Roman" w:cs="Times New Roman"/>
+        </w:rPr>
+        <w:t>étiquette de livraison</w:t>
+      </w:r>
+      <w:r>
+        <w:rPr>
+          <w:rFonts w:ascii="Times New Roman" w:hAnsi="Times New Roman" w:cs="Times New Roman"/>
+        </w:rPr>
+        <w:t>)</w:t>
+      </w:r>
+      <w:r>
+        <w:rPr>
+          <w:rFonts w:ascii="Times New Roman" w:hAnsi="Times New Roman" w:cs="Times New Roman"/>
+        </w:rPr>
+        <w:t xml:space="preserve">, </w:t>
+      </w:r>
+      <w:r>
+        <w:rPr>
+          <w:rFonts w:ascii="Times New Roman" w:hAnsi="Times New Roman" w:cs="Times New Roman"/>
+        </w:rPr>
+        <w:t>il peut oublier qu’il avait envoyé ce message et le renvo</w:t>
+      </w:r>
+      <w:r>
+        <w:rPr>
+          <w:rFonts w:ascii="Times New Roman" w:hAnsi="Times New Roman" w:cs="Times New Roman"/>
+        </w:rPr>
+        <w:t>ie</w:t>
+      </w:r>
+      <w:r>
+        <w:rPr>
+          <w:rFonts w:ascii="Times New Roman" w:hAnsi="Times New Roman" w:cs="Times New Roman"/>
+        </w:rPr>
+        <w:t xml:space="preserve"> ce qui implique la possibilité de duplication chez le destinateur </w:t>
       </w:r>
       <w:r>
         <w:rPr>
@@ -5732,8 +5658,6 @@
           <w:rFonts w:ascii="Times New Roman" w:hAnsi="Times New Roman" w:cs="Times New Roman"/>
         </w:rPr>
       </w:pPr>
-      <w:proofErr w:type="spellStart"/>
-      <w:proofErr w:type="gramStart"/>
       <w:r>
         <w:rPr>
           <w:rFonts w:ascii="Times New Roman" w:hAnsi="Times New Roman" w:cs="Times New Roman"/>
@@ -5742,19 +5666,7 @@
           <w:i/>
           <w:iCs/>
         </w:rPr>
-        <w:t>exactly</w:t>
-      </w:r>
-      <w:proofErr w:type="spellEnd"/>
-      <w:proofErr w:type="gramEnd"/>
-      <w:r>
-        <w:rPr>
-          <w:rFonts w:ascii="Times New Roman" w:hAnsi="Times New Roman" w:cs="Times New Roman"/>
-          <w:b/>
-          <w:bCs/>
-          <w:i/>
-          <w:iCs/>
-        </w:rPr>
-        <w:t>-once</w:t>
+        <w:t>exactly-once</w:t>
       </w:r>
       <w:r>
         <w:rPr>
@@ -5766,7 +5678,43 @@
         <w:rPr>
           <w:rFonts w:ascii="Times New Roman" w:hAnsi="Times New Roman" w:cs="Times New Roman"/>
         </w:rPr>
-        <w:t xml:space="preserve">si les deux entités se stabilisent avant l’expédition/réception garantie une </w:t>
+        <w:t>les deux entités se</w:t>
+      </w:r>
+      <w:r>
+        <w:rPr>
+          <w:rFonts w:ascii="Times New Roman" w:hAnsi="Times New Roman" w:cs="Times New Roman"/>
+        </w:rPr>
+        <w:t xml:space="preserve"> sont</w:t>
+      </w:r>
+      <w:r>
+        <w:rPr>
+          <w:rFonts w:ascii="Times New Roman" w:hAnsi="Times New Roman" w:cs="Times New Roman"/>
+        </w:rPr>
+        <w:t xml:space="preserve"> stabilis</w:t>
+      </w:r>
+      <w:r>
+        <w:rPr>
+          <w:rFonts w:ascii="Times New Roman" w:hAnsi="Times New Roman" w:cs="Times New Roman"/>
+        </w:rPr>
+        <w:t>és</w:t>
+      </w:r>
+      <w:r>
+        <w:rPr>
+          <w:rFonts w:ascii="Times New Roman" w:hAnsi="Times New Roman" w:cs="Times New Roman"/>
+        </w:rPr>
+        <w:t xml:space="preserve"> avant l’expédition/réception</w:t>
+      </w:r>
+      <w:r>
+        <w:rPr>
+          <w:rFonts w:ascii="Times New Roman" w:hAnsi="Times New Roman" w:cs="Times New Roman"/>
+        </w:rPr>
+        <w:t xml:space="preserve"> ce qui</w:t>
+      </w:r>
+      <w:r>
+        <w:rPr>
+          <w:rFonts w:ascii="Times New Roman" w:hAnsi="Times New Roman" w:cs="Times New Roman"/>
+        </w:rPr>
+        <w:t xml:space="preserve"> garantie une </w:t>
       </w:r>
       <w:r>
         <w:rPr>
